--- a/WBA_Assignment_3.docx
+++ b/WBA_Assignment_3.docx
@@ -212,6 +212,8 @@
           <w:szCs w:val="20"/>
         </w:rPr>
       </w:pPr>
+      <w:bookmarkStart w:id="0" w:name="_GoBack"/>
+      <w:bookmarkEnd w:id="0"/>
     </w:p>
     <w:p>
       <w:pPr>
@@ -404,7 +406,7 @@
         <w:rPr>
           <w:lang w:val="en-US"/>
         </w:rPr>
-        <w:tab/>
+        <w:t>, Shakeel</w:t>
       </w:r>
       <w:r>
         <w:rPr>
@@ -444,19 +446,13 @@
         <w:rPr>
           <w:lang w:val="en-US"/>
         </w:rPr>
-        <w:t xml:space="preserve">eviewer(s): </w:t>
-      </w:r>
-      <w:r>
-        <w:rPr>
-          <w:lang w:val="en-US"/>
-        </w:rPr>
-        <w:t xml:space="preserve">Shakeel, </w:t>
-      </w:r>
-      <w:r>
-        <w:rPr>
-          <w:lang w:val="en-US"/>
-        </w:rPr>
-        <w:t>Matti</w:t>
+        <w:t>eviewer(s): Matti</w:t>
+      </w:r>
+      <w:r>
+        <w:rPr>
+          <w:lang w:val="en-US"/>
+        </w:rPr>
+        <w:tab/>
       </w:r>
       <w:r>
         <w:rPr>
@@ -529,7 +525,19 @@
         <w:rPr>
           <w:lang w:val="en-US"/>
         </w:rPr>
-        <w:t xml:space="preserve">Create a Class Diagram and Design Rationale </w:t>
+        <w:t>Create a Class Diagram</w:t>
+      </w:r>
+      <w:r>
+        <w:rPr>
+          <w:lang w:val="en-US"/>
+        </w:rPr>
+        <w:t>, Interaction Diagram</w:t>
+      </w:r>
+      <w:r>
+        <w:rPr>
+          <w:lang w:val="en-US"/>
+        </w:rPr>
+        <w:t xml:space="preserve"> and Design Rationale </w:t>
       </w:r>
     </w:p>
     <w:p>
@@ -729,13 +737,7 @@
         <w:rPr>
           <w:lang w:val="en-US"/>
         </w:rPr>
-        <w:t xml:space="preserve"> representing Tunnel, and Doors that can be 'entered' or 'exited</w:t>
-      </w:r>
-      <w:r>
-        <w:rPr>
-          <w:lang w:val="en-US"/>
-        </w:rPr>
-        <w:t>.</w:t>
+        <w:t xml:space="preserve"> representing Tunnel, and Doors that can be 'entered' or 'exited.</w:t>
       </w:r>
     </w:p>
     <w:p>
@@ -754,19 +756,7 @@
         <w:rPr>
           <w:lang w:val="en-US"/>
         </w:rPr>
-        <w:t>Imple</w:t>
-      </w:r>
-      <w:r>
-        <w:rPr>
-          <w:lang w:val="en-US"/>
-        </w:rPr>
-        <w:t>m</w:t>
-      </w:r>
-      <w:r>
-        <w:rPr>
-          <w:lang w:val="en-US"/>
-        </w:rPr>
-        <w:t xml:space="preserve">entation of a mechanism to keep track of the states of both </w:t>
+        <w:t xml:space="preserve">Implementation of a mechanism to keep track of the states of both </w:t>
       </w:r>
       <w:proofErr w:type="spellStart"/>
       <w:r>
@@ -1057,8 +1047,6 @@
         </w:rPr>
         <w:t xml:space="preserve"> </w:t>
       </w:r>
-      <w:bookmarkStart w:id="0" w:name="_GoBack"/>
-      <w:bookmarkEnd w:id="0"/>
       <w:r>
         <w:rPr>
           <w:lang w:val="en-US"/>
@@ -1395,8 +1383,11 @@
     <w:p>
       <w:pPr>
         <w:pStyle w:val="ListParagraph"/>
+        <w:numPr>
+          <w:ilvl w:val="1"/>
+          <w:numId w:val="24"/>
+        </w:numPr>
         <w:spacing w:line="240" w:lineRule="auto"/>
-        <w:ind w:firstLine="360"/>
         <w:rPr>
           <w:lang w:val="en-US"/>
         </w:rPr>

--- a/WBA_Assignment_3.docx
+++ b/WBA_Assignment_3.docx
@@ -212,8 +212,6 @@
           <w:szCs w:val="20"/>
         </w:rPr>
       </w:pPr>
-      <w:bookmarkStart w:id="0" w:name="_GoBack"/>
-      <w:bookmarkEnd w:id="0"/>
     </w:p>
     <w:p>
       <w:pPr>
@@ -944,7 +942,32 @@
         <w:rPr>
           <w:lang w:val="en-US"/>
         </w:rPr>
-        <w:t xml:space="preserve">Create a Class Diagram and Design Rationale </w:t>
+        <w:t xml:space="preserve">Create a </w:t>
+      </w:r>
+      <w:r>
+        <w:rPr>
+          <w:lang w:val="en-US"/>
+        </w:rPr>
+        <w:t>Sequence Diagram of taking an item</w:t>
+      </w:r>
+    </w:p>
+    <w:p>
+      <w:pPr>
+        <w:pStyle w:val="ListParagraph"/>
+        <w:numPr>
+          <w:ilvl w:val="1"/>
+          <w:numId w:val="24"/>
+        </w:numPr>
+        <w:spacing w:line="240" w:lineRule="auto"/>
+        <w:rPr>
+          <w:lang w:val="en-US"/>
+        </w:rPr>
+      </w:pPr>
+      <w:r>
+        <w:rPr>
+          <w:lang w:val="en-US"/>
+        </w:rPr>
+        <w:t xml:space="preserve">Design Rationale </w:t>
       </w:r>
     </w:p>
     <w:p>
@@ -1114,11 +1137,13 @@
           <w:lang w:val="en-US"/>
         </w:rPr>
       </w:pPr>
-      <w:r>
-        <w:rPr>
-          <w:lang w:val="en-US"/>
-        </w:rPr>
-        <w:t xml:space="preserve">Create a Class Diagram and Design Rationale </w:t>
+      <w:bookmarkStart w:id="0" w:name="_GoBack"/>
+      <w:bookmarkEnd w:id="0"/>
+      <w:r>
+        <w:rPr>
+          <w:lang w:val="en-US"/>
+        </w:rPr>
+        <w:t xml:space="preserve">Design Rationale </w:t>
       </w:r>
     </w:p>
     <w:p>
@@ -1377,6 +1402,7 @@
         <w:rPr>
           <w:lang w:val="en-US"/>
         </w:rPr>
+        <w:lastRenderedPageBreak/>
         <w:t>Propose changes to 'solve' the design issues</w:t>
       </w:r>
     </w:p>
@@ -1396,7 +1422,6 @@
         <w:rPr>
           <w:lang w:val="en-US"/>
         </w:rPr>
-        <w:lastRenderedPageBreak/>
         <w:t>The advantages / disadvantages of those changes</w:t>
       </w:r>
       <w:r>

--- a/WBA_Assignment_3.docx
+++ b/WBA_Assignment_3.docx
@@ -804,6 +804,12 @@
         </w:rPr>
         <w:t>Inventory</w:t>
       </w:r>
+      <w:r>
+        <w:rPr>
+          <w:lang w:val="en-US"/>
+        </w:rPr>
+        <w:t xml:space="preserve"> Class</w:t>
+      </w:r>
     </w:p>
     <w:p>
       <w:pPr>
@@ -973,6 +979,25 @@
     <w:p>
       <w:pPr>
         <w:pStyle w:val="ListParagraph"/>
+        <w:numPr>
+          <w:ilvl w:val="1"/>
+          <w:numId w:val="24"/>
+        </w:numPr>
+        <w:spacing w:line="240" w:lineRule="auto"/>
+        <w:rPr>
+          <w:lang w:val="en-US"/>
+        </w:rPr>
+      </w:pPr>
+      <w:r>
+        <w:rPr>
+          <w:lang w:val="en-US"/>
+        </w:rPr>
+        <w:t>implementation</w:t>
+      </w:r>
+    </w:p>
+    <w:p>
+      <w:pPr>
+        <w:pStyle w:val="ListParagraph"/>
         <w:spacing w:line="240" w:lineRule="auto"/>
         <w:rPr>
           <w:lang w:val="en-US"/>
@@ -997,6 +1022,12 @@
         </w:rPr>
         <w:t>Broomstick</w:t>
       </w:r>
+      <w:r>
+        <w:rPr>
+          <w:lang w:val="en-US"/>
+        </w:rPr>
+        <w:t xml:space="preserve"> Class</w:t>
+      </w:r>
     </w:p>
     <w:p>
       <w:pPr>
@@ -1137,8 +1168,6 @@
           <w:lang w:val="en-US"/>
         </w:rPr>
       </w:pPr>
-      <w:bookmarkStart w:id="0" w:name="_GoBack"/>
-      <w:bookmarkEnd w:id="0"/>
       <w:r>
         <w:rPr>
           <w:lang w:val="en-US"/>
@@ -1149,7 +1178,77 @@
     <w:p>
       <w:pPr>
         <w:pStyle w:val="ListParagraph"/>
-        <w:spacing w:line="240" w:lineRule="auto"/>
+        <w:numPr>
+          <w:ilvl w:val="1"/>
+          <w:numId w:val="24"/>
+        </w:numPr>
+        <w:spacing w:line="240" w:lineRule="auto"/>
+        <w:rPr>
+          <w:lang w:val="en-US"/>
+        </w:rPr>
+      </w:pPr>
+      <w:r>
+        <w:rPr>
+          <w:lang w:val="en-US"/>
+        </w:rPr>
+        <w:t>Implementation</w:t>
+      </w:r>
+    </w:p>
+    <w:p>
+      <w:pPr>
+        <w:pStyle w:val="ListParagraph"/>
+        <w:spacing w:line="240" w:lineRule="auto"/>
+        <w:ind w:left="1440"/>
+        <w:rPr>
+          <w:lang w:val="en-US"/>
+        </w:rPr>
+      </w:pPr>
+    </w:p>
+    <w:p>
+      <w:pPr>
+        <w:pStyle w:val="ListParagraph"/>
+        <w:spacing w:line="240" w:lineRule="auto"/>
+        <w:ind w:left="1440"/>
+        <w:rPr>
+          <w:lang w:val="en-US"/>
+        </w:rPr>
+      </w:pPr>
+    </w:p>
+    <w:p>
+      <w:pPr>
+        <w:pStyle w:val="ListParagraph"/>
+        <w:spacing w:line="240" w:lineRule="auto"/>
+        <w:ind w:left="1440"/>
+        <w:rPr>
+          <w:lang w:val="en-US"/>
+        </w:rPr>
+      </w:pPr>
+    </w:p>
+    <w:p>
+      <w:pPr>
+        <w:pStyle w:val="ListParagraph"/>
+        <w:spacing w:line="240" w:lineRule="auto"/>
+        <w:ind w:left="1440"/>
+        <w:rPr>
+          <w:lang w:val="en-US"/>
+        </w:rPr>
+      </w:pPr>
+    </w:p>
+    <w:p>
+      <w:pPr>
+        <w:pStyle w:val="ListParagraph"/>
+        <w:spacing w:line="240" w:lineRule="auto"/>
+        <w:ind w:left="1440"/>
+        <w:rPr>
+          <w:lang w:val="en-US"/>
+        </w:rPr>
+      </w:pPr>
+    </w:p>
+    <w:p>
+      <w:pPr>
+        <w:pStyle w:val="ListParagraph"/>
+        <w:spacing w:line="240" w:lineRule="auto"/>
+        <w:ind w:left="1440"/>
         <w:rPr>
           <w:lang w:val="en-US"/>
         </w:rPr>
@@ -1167,143 +1266,93 @@
           <w:lang w:val="en-US"/>
         </w:rPr>
       </w:pPr>
-      <w:r>
-        <w:rPr>
-          <w:lang w:val="en-US"/>
-        </w:rPr>
-        <w:t>Design recommendation</w:t>
-      </w:r>
-    </w:p>
-    <w:p>
-      <w:pPr>
-        <w:pStyle w:val="ListParagraph"/>
-        <w:spacing w:line="240" w:lineRule="auto"/>
-        <w:rPr>
-          <w:lang w:val="en-US"/>
-        </w:rPr>
-      </w:pPr>
-      <w:r>
-        <w:rPr>
-          <w:lang w:val="en-US"/>
-        </w:rPr>
-        <w:t>Producer</w:t>
-      </w:r>
-      <w:r>
-        <w:rPr>
-          <w:lang w:val="en-US"/>
-        </w:rPr>
-        <w:t>(s)</w:t>
-      </w:r>
-      <w:r>
-        <w:rPr>
-          <w:lang w:val="en-US"/>
-        </w:rPr>
-        <w:t xml:space="preserve">: </w:t>
-      </w:r>
-      <w:r>
-        <w:rPr>
-          <w:lang w:val="en-US"/>
-        </w:rPr>
-        <w:t>Shakeel</w:t>
-      </w:r>
-      <w:r>
-        <w:rPr>
-          <w:lang w:val="en-US"/>
-        </w:rPr>
-        <w:t xml:space="preserve">, </w:t>
-      </w:r>
-      <w:r>
-        <w:rPr>
-          <w:lang w:val="en-US"/>
-        </w:rPr>
-        <w:t xml:space="preserve">Matti, </w:t>
-      </w:r>
-      <w:r>
-        <w:rPr>
-          <w:lang w:val="en-US"/>
-        </w:rPr>
-        <w:t>Kerry</w:t>
-      </w:r>
-      <w:r>
-        <w:rPr>
-          <w:lang w:val="en-US"/>
-        </w:rPr>
-        <w:tab/>
-      </w:r>
-      <w:r>
-        <w:rPr>
-          <w:lang w:val="en-US"/>
-        </w:rPr>
-        <w:tab/>
-      </w:r>
-      <w:r>
-        <w:rPr>
-          <w:lang w:val="en-US"/>
-        </w:rPr>
-        <w:t>05</w:t>
-      </w:r>
-      <w:r>
-        <w:rPr>
-          <w:lang w:val="en-US"/>
-        </w:rPr>
-        <w:t>/</w:t>
-      </w:r>
-      <w:r>
-        <w:rPr>
-          <w:lang w:val="en-US"/>
-        </w:rPr>
-        <w:t>02</w:t>
-      </w:r>
-    </w:p>
-    <w:p>
-      <w:pPr>
-        <w:pStyle w:val="ListParagraph"/>
-        <w:spacing w:line="240" w:lineRule="auto"/>
-        <w:rPr>
-          <w:lang w:val="en-US"/>
-        </w:rPr>
-      </w:pPr>
-      <w:r>
-        <w:rPr>
-          <w:lang w:val="en-US"/>
-        </w:rPr>
-        <w:t>Reviewer</w:t>
-      </w:r>
-      <w:r>
-        <w:rPr>
-          <w:lang w:val="en-US"/>
-        </w:rPr>
-        <w:t>(s)</w:t>
-      </w:r>
-      <w:r>
-        <w:rPr>
-          <w:lang w:val="en-US"/>
-        </w:rPr>
-        <w:t>:</w:t>
-      </w:r>
-      <w:r>
-        <w:rPr>
-          <w:lang w:val="en-US"/>
-        </w:rPr>
-        <w:t xml:space="preserve"> </w:t>
-      </w:r>
-      <w:r>
-        <w:rPr>
-          <w:lang w:val="en-US"/>
-        </w:rPr>
-        <w:t xml:space="preserve">Shakeel, </w:t>
-      </w:r>
-      <w:r>
-        <w:rPr>
-          <w:lang w:val="en-US"/>
-        </w:rPr>
-        <w:t xml:space="preserve">Matti, </w:t>
-      </w:r>
-      <w:r>
-        <w:rPr>
-          <w:lang w:val="en-US"/>
-        </w:rPr>
-        <w:t>Kerry</w:t>
+      <w:proofErr w:type="spellStart"/>
+      <w:r>
+        <w:rPr>
+          <w:lang w:val="en-US"/>
+        </w:rPr>
+        <w:lastRenderedPageBreak/>
+        <w:t>GiveBroomstick</w:t>
+      </w:r>
+      <w:proofErr w:type="spellEnd"/>
+      <w:r>
+        <w:rPr>
+          <w:lang w:val="en-US"/>
+        </w:rPr>
+        <w:t xml:space="preserve"> Affordance </w:t>
+      </w:r>
+    </w:p>
+    <w:p>
+      <w:pPr>
+        <w:pStyle w:val="ListParagraph"/>
+        <w:spacing w:line="240" w:lineRule="auto"/>
+        <w:rPr>
+          <w:lang w:val="en-US"/>
+        </w:rPr>
+      </w:pPr>
+      <w:r>
+        <w:rPr>
+          <w:lang w:val="en-US"/>
+        </w:rPr>
+        <w:t xml:space="preserve">Producer(s): </w:t>
+      </w:r>
+      <w:r>
+        <w:rPr>
+          <w:lang w:val="en-US"/>
+        </w:rPr>
+        <w:t>Matti</w:t>
+      </w:r>
+      <w:r>
+        <w:rPr>
+          <w:lang w:val="en-US"/>
+        </w:rPr>
+        <w:tab/>
+      </w:r>
+      <w:r>
+        <w:rPr>
+          <w:lang w:val="en-US"/>
+        </w:rPr>
+        <w:tab/>
+      </w:r>
+      <w:r>
+        <w:rPr>
+          <w:lang w:val="en-US"/>
+        </w:rPr>
+        <w:tab/>
+      </w:r>
+      <w:r>
+        <w:rPr>
+          <w:lang w:val="en-US"/>
+        </w:rPr>
+        <w:tab/>
+        <w:t>05/02</w:t>
+      </w:r>
+    </w:p>
+    <w:p>
+      <w:pPr>
+        <w:pStyle w:val="ListParagraph"/>
+        <w:spacing w:line="240" w:lineRule="auto"/>
+        <w:rPr>
+          <w:lang w:val="en-US"/>
+        </w:rPr>
+      </w:pPr>
+      <w:r>
+        <w:rPr>
+          <w:lang w:val="en-US"/>
+        </w:rPr>
+        <w:t xml:space="preserve">Reviewer(s): </w:t>
+      </w:r>
+      <w:r>
+        <w:rPr>
+          <w:lang w:val="en-US"/>
+        </w:rPr>
+        <w:t>Shakeel, Kerry</w:t>
+      </w:r>
+      <w:r>
+        <w:rPr>
+          <w:lang w:val="en-US"/>
+        </w:rPr>
+        <w:tab/>
       </w:r>
       <w:r>
         <w:rPr>
@@ -1364,7 +1413,7 @@
         <w:rPr>
           <w:lang w:val="en-US"/>
         </w:rPr>
-        <w:t>Produce a 2-3 pages document</w:t>
+        <w:t xml:space="preserve">Design Rationale </w:t>
       </w:r>
     </w:p>
     <w:p>
@@ -1383,7 +1432,227 @@
         <w:rPr>
           <w:lang w:val="en-US"/>
         </w:rPr>
-        <w:t>Identify design issues in the codebase</w:t>
+        <w:t>implementation</w:t>
+      </w:r>
+    </w:p>
+    <w:p>
+      <w:pPr>
+        <w:pStyle w:val="ListParagraph"/>
+        <w:spacing w:line="240" w:lineRule="auto"/>
+        <w:rPr>
+          <w:lang w:val="en-US"/>
+        </w:rPr>
+      </w:pPr>
+    </w:p>
+    <w:p>
+      <w:pPr>
+        <w:pStyle w:val="ListParagraph"/>
+        <w:spacing w:line="240" w:lineRule="auto"/>
+        <w:rPr>
+          <w:lang w:val="en-US"/>
+        </w:rPr>
+      </w:pPr>
+    </w:p>
+    <w:p>
+      <w:pPr>
+        <w:pStyle w:val="ListParagraph"/>
+        <w:spacing w:line="240" w:lineRule="auto"/>
+        <w:rPr>
+          <w:lang w:val="en-US"/>
+        </w:rPr>
+      </w:pPr>
+    </w:p>
+    <w:p>
+      <w:pPr>
+        <w:pStyle w:val="ListParagraph"/>
+        <w:numPr>
+          <w:ilvl w:val="0"/>
+          <w:numId w:val="1"/>
+        </w:numPr>
+        <w:spacing w:line="240" w:lineRule="auto"/>
+        <w:rPr>
+          <w:lang w:val="en-US"/>
+        </w:rPr>
+      </w:pPr>
+      <w:r>
+        <w:rPr>
+          <w:lang w:val="en-US"/>
+        </w:rPr>
+        <w:t>Design recommendation</w:t>
+      </w:r>
+    </w:p>
+    <w:p>
+      <w:pPr>
+        <w:pStyle w:val="ListParagraph"/>
+        <w:spacing w:line="240" w:lineRule="auto"/>
+        <w:rPr>
+          <w:lang w:val="en-US"/>
+        </w:rPr>
+      </w:pPr>
+      <w:r>
+        <w:rPr>
+          <w:lang w:val="en-US"/>
+        </w:rPr>
+        <w:t>Producer</w:t>
+      </w:r>
+      <w:r>
+        <w:rPr>
+          <w:lang w:val="en-US"/>
+        </w:rPr>
+        <w:t>(s)</w:t>
+      </w:r>
+      <w:r>
+        <w:rPr>
+          <w:lang w:val="en-US"/>
+        </w:rPr>
+        <w:t xml:space="preserve">: </w:t>
+      </w:r>
+      <w:r>
+        <w:rPr>
+          <w:lang w:val="en-US"/>
+        </w:rPr>
+        <w:t>Shakeel</w:t>
+      </w:r>
+      <w:r>
+        <w:rPr>
+          <w:lang w:val="en-US"/>
+        </w:rPr>
+        <w:t xml:space="preserve">, </w:t>
+      </w:r>
+      <w:r>
+        <w:rPr>
+          <w:lang w:val="en-US"/>
+        </w:rPr>
+        <w:t xml:space="preserve">Matti, </w:t>
+      </w:r>
+      <w:r>
+        <w:rPr>
+          <w:lang w:val="en-US"/>
+        </w:rPr>
+        <w:t>Kerry</w:t>
+      </w:r>
+      <w:r>
+        <w:rPr>
+          <w:lang w:val="en-US"/>
+        </w:rPr>
+        <w:tab/>
+      </w:r>
+      <w:r>
+        <w:rPr>
+          <w:lang w:val="en-US"/>
+        </w:rPr>
+        <w:tab/>
+      </w:r>
+      <w:r>
+        <w:rPr>
+          <w:lang w:val="en-US"/>
+        </w:rPr>
+        <w:t>05</w:t>
+      </w:r>
+      <w:r>
+        <w:rPr>
+          <w:lang w:val="en-US"/>
+        </w:rPr>
+        <w:t>/</w:t>
+      </w:r>
+      <w:r>
+        <w:rPr>
+          <w:lang w:val="en-US"/>
+        </w:rPr>
+        <w:t>02</w:t>
+      </w:r>
+    </w:p>
+    <w:p>
+      <w:pPr>
+        <w:pStyle w:val="ListParagraph"/>
+        <w:spacing w:line="240" w:lineRule="auto"/>
+        <w:rPr>
+          <w:lang w:val="en-US"/>
+        </w:rPr>
+      </w:pPr>
+      <w:r>
+        <w:rPr>
+          <w:lang w:val="en-US"/>
+        </w:rPr>
+        <w:t>Reviewer</w:t>
+      </w:r>
+      <w:r>
+        <w:rPr>
+          <w:lang w:val="en-US"/>
+        </w:rPr>
+        <w:t>(s)</w:t>
+      </w:r>
+      <w:r>
+        <w:rPr>
+          <w:lang w:val="en-US"/>
+        </w:rPr>
+        <w:t>:</w:t>
+      </w:r>
+      <w:r>
+        <w:rPr>
+          <w:lang w:val="en-US"/>
+        </w:rPr>
+        <w:t xml:space="preserve"> </w:t>
+      </w:r>
+      <w:r>
+        <w:rPr>
+          <w:lang w:val="en-US"/>
+        </w:rPr>
+        <w:t xml:space="preserve">Shakeel, </w:t>
+      </w:r>
+      <w:r>
+        <w:rPr>
+          <w:lang w:val="en-US"/>
+        </w:rPr>
+        <w:t xml:space="preserve">Matti, </w:t>
+      </w:r>
+      <w:r>
+        <w:rPr>
+          <w:lang w:val="en-US"/>
+        </w:rPr>
+        <w:t>Kerry</w:t>
+      </w:r>
+      <w:r>
+        <w:rPr>
+          <w:lang w:val="en-US"/>
+        </w:rPr>
+        <w:tab/>
+      </w:r>
+      <w:r>
+        <w:rPr>
+          <w:lang w:val="en-US"/>
+        </w:rPr>
+        <w:tab/>
+      </w:r>
+      <w:r>
+        <w:rPr>
+          <w:lang w:val="en-US"/>
+        </w:rPr>
+        <w:t>05/02</w:t>
+      </w:r>
+    </w:p>
+    <w:p>
+      <w:pPr>
+        <w:pStyle w:val="ListParagraph"/>
+        <w:spacing w:line="240" w:lineRule="auto"/>
+        <w:rPr>
+          <w:lang w:val="en-US"/>
+        </w:rPr>
+      </w:pPr>
+    </w:p>
+    <w:p>
+      <w:pPr>
+        <w:pStyle w:val="ListParagraph"/>
+        <w:spacing w:line="240" w:lineRule="auto"/>
+        <w:rPr>
+          <w:lang w:val="en-US"/>
+        </w:rPr>
+      </w:pPr>
+      <w:r>
+        <w:rPr>
+          <w:lang w:val="en-US"/>
+        </w:rPr>
+        <w:t xml:space="preserve">Description: </w:t>
       </w:r>
     </w:p>
     <w:p>
@@ -1402,8 +1671,7 @@
         <w:rPr>
           <w:lang w:val="en-US"/>
         </w:rPr>
-        <w:lastRenderedPageBreak/>
-        <w:t>Propose changes to 'solve' the design issues</w:t>
+        <w:t>Produce a 2-3 pages document</w:t>
       </w:r>
     </w:p>
     <w:p>
@@ -1422,8 +1690,69 @@
         <w:rPr>
           <w:lang w:val="en-US"/>
         </w:rPr>
+        <w:t>Identify design issues in the codebase</w:t>
+      </w:r>
+    </w:p>
+    <w:p>
+      <w:pPr>
+        <w:pStyle w:val="ListParagraph"/>
+        <w:numPr>
+          <w:ilvl w:val="1"/>
+          <w:numId w:val="24"/>
+        </w:numPr>
+        <w:spacing w:line="240" w:lineRule="auto"/>
+        <w:rPr>
+          <w:lang w:val="en-US"/>
+        </w:rPr>
+      </w:pPr>
+      <w:r>
+        <w:rPr>
+          <w:lang w:val="en-US"/>
+        </w:rPr>
+        <w:t>Propose changes to 'solve' the design issues</w:t>
+      </w:r>
+    </w:p>
+    <w:p>
+      <w:pPr>
+        <w:pStyle w:val="ListParagraph"/>
+        <w:numPr>
+          <w:ilvl w:val="1"/>
+          <w:numId w:val="24"/>
+        </w:numPr>
+        <w:spacing w:line="240" w:lineRule="auto"/>
+        <w:rPr>
+          <w:lang w:val="en-US"/>
+        </w:rPr>
+      </w:pPr>
+      <w:r>
+        <w:rPr>
+          <w:lang w:val="en-US"/>
+        </w:rPr>
         <w:t>The advantages / disadvantages of those changes</w:t>
       </w:r>
+    </w:p>
+    <w:p>
+      <w:pPr>
+        <w:pStyle w:val="ListParagraph"/>
+        <w:spacing w:line="240" w:lineRule="auto"/>
+        <w:ind w:left="1440"/>
+        <w:rPr>
+          <w:lang w:val="en-US"/>
+        </w:rPr>
+      </w:pPr>
+    </w:p>
+    <w:p>
+      <w:pPr>
+        <w:pStyle w:val="ListParagraph"/>
+        <w:numPr>
+          <w:ilvl w:val="0"/>
+          <w:numId w:val="24"/>
+        </w:numPr>
+        <w:spacing w:line="240" w:lineRule="auto"/>
+        <w:rPr>
+          <w:lang w:val="en-US"/>
+        </w:rPr>
+      </w:pPr>
       <w:r>
         <w:rPr>
           <w:noProof/>
@@ -2068,6 +2397,100 @@
           </mc:Fallback>
         </mc:AlternateContent>
       </w:r>
+      <w:r>
+        <w:rPr>
+          <w:lang w:val="en-US"/>
+        </w:rPr>
+        <w:t>Matti:</w:t>
+      </w:r>
+    </w:p>
+    <w:p>
+      <w:pPr>
+        <w:pStyle w:val="ListParagraph"/>
+        <w:numPr>
+          <w:ilvl w:val="1"/>
+          <w:numId w:val="24"/>
+        </w:numPr>
+        <w:spacing w:line="240" w:lineRule="auto"/>
+        <w:rPr>
+          <w:lang w:val="en-US"/>
+        </w:rPr>
+      </w:pPr>
+      <w:r>
+        <w:t>Nonplayer Actors not taking direct advantage of Actions</w:t>
+      </w:r>
+    </w:p>
+    <w:p>
+      <w:pPr>
+        <w:pStyle w:val="ListParagraph"/>
+        <w:numPr>
+          <w:ilvl w:val="1"/>
+          <w:numId w:val="24"/>
+        </w:numPr>
+        <w:spacing w:line="240" w:lineRule="auto"/>
+        <w:rPr>
+          <w:lang w:val="en-US"/>
+        </w:rPr>
+      </w:pPr>
+      <w:r>
+        <w:t>Items Doing too much</w:t>
+      </w:r>
+    </w:p>
+    <w:p>
+      <w:pPr>
+        <w:pStyle w:val="ListParagraph"/>
+        <w:numPr>
+          <w:ilvl w:val="1"/>
+          <w:numId w:val="24"/>
+        </w:numPr>
+        <w:spacing w:line="240" w:lineRule="auto"/>
+        <w:rPr>
+          <w:lang w:val="en-US"/>
+        </w:rPr>
+      </w:pPr>
+      <w:r>
+        <w:t>Abstraction</w:t>
+      </w:r>
+    </w:p>
+    <w:p>
+      <w:pPr>
+        <w:pStyle w:val="ListParagraph"/>
+        <w:numPr>
+          <w:ilvl w:val="1"/>
+          <w:numId w:val="24"/>
+        </w:numPr>
+        <w:spacing w:line="240" w:lineRule="auto"/>
+        <w:rPr>
+          <w:lang w:val="en-US"/>
+        </w:rPr>
+      </w:pPr>
+      <w:r>
+        <w:t>Nonmeaningful</w:t>
+      </w:r>
+      <w:r>
+        <w:t xml:space="preserve"> </w:t>
+      </w:r>
+      <w:bookmarkStart w:id="0" w:name="_GoBack"/>
+      <w:bookmarkEnd w:id="0"/>
+      <w:r>
+        <w:t>variables</w:t>
+      </w:r>
+    </w:p>
+    <w:p>
+      <w:pPr>
+        <w:pStyle w:val="ListParagraph"/>
+        <w:numPr>
+          <w:ilvl w:val="1"/>
+          <w:numId w:val="24"/>
+        </w:numPr>
+        <w:spacing w:line="240" w:lineRule="auto"/>
+        <w:rPr>
+          <w:lang w:val="en-US"/>
+        </w:rPr>
+      </w:pPr>
+      <w:r>
+        <w:t>Lazy classes</w:t>
+      </w:r>
     </w:p>
     <w:sectPr>
       <w:pgSz w:w="11906" w:h="16838"/>
@@ -5212,7 +5635,6 @@
   <w:style w:type="character" w:default="1" w:styleId="DefaultParagraphFont">
     <w:name w:val="Default Paragraph Font"/>
     <w:uiPriority w:val="1"/>
-    <w:semiHidden/>
     <w:unhideWhenUsed/>
   </w:style>
   <w:style w:type="table" w:default="1" w:styleId="TableNormal">
